--- a/Document.docx
+++ b/Document.docx
@@ -51,16 +51,19 @@
     </w:p>
     <w:p>
       <w:r>
-        <w:t xml:space="preserve">This graph contains </w:t>
-      </w:r>
-      <w:r>
-        <w:t>courses</w:t>
-      </w:r>
-      <w:r>
-        <w:t xml:space="preserve">, </w:t>
-      </w:r>
-      <w:r>
-        <w:t xml:space="preserve">room and </w:t>
+        <w:t xml:space="preserve">This graph contains courses, </w:t>
+      </w:r>
+      <w:r>
+        <w:t>room</w:t>
+      </w:r>
+      <w:r>
+        <w:rPr>
+          <w:rFonts w:hint="eastAsia"/>
+        </w:rPr>
+        <w:t>s</w:t>
+      </w:r>
+      <w:r>
+        <w:t xml:space="preserve"> and </w:t>
       </w:r>
       <w:r>
         <w:t>tutor</w:t>
@@ -68,6 +71,29 @@
       <w:r>
         <w:t>s. Each of them have relationship with other</w:t>
       </w:r>
+      <w:r>
+        <w:t>.</w:t>
+      </w:r>
+    </w:p>
+    <w:p>
+      <w:r>
+        <w:t>Course has name and available time attributes and relates with room and tutor</w:t>
+      </w:r>
+    </w:p>
+    <w:p>
+      <w:r>
+        <w:t xml:space="preserve">Room has number and seats attributes also relates with course and tutor </w:t>
+      </w:r>
+    </w:p>
+    <w:p>
+      <w:r>
+        <w:t xml:space="preserve">Tutor has </w:t>
+      </w:r>
+      <w:r>
+        <w:t>name and relate with course and room</w:t>
+      </w:r>
+      <w:bookmarkStart w:id="0" w:name="_GoBack"/>
+      <w:bookmarkEnd w:id="0"/>
     </w:p>
     <w:p/>
     <w:p>
@@ -418,18 +444,47 @@
         </w:rPr>
         <w:t> </w:t>
       </w:r>
-      <w:hyperlink r:id="rId12" w:tooltip="Affero General Public License" w:history="1">
-        <w:r>
-          <w:rPr>
-            <w:rStyle w:val="a6"/>
-            <w:rFonts w:asciiTheme="minorEastAsia" w:eastAsiaTheme="minorEastAsia" w:hAnsiTheme="minorEastAsia" w:cs="Arial"/>
-            <w:color w:val="0B0080"/>
-            <w:sz w:val="21"/>
-            <w:szCs w:val="21"/>
-          </w:rPr>
-          <w:t>Affero General Public License</w:t>
-        </w:r>
-      </w:hyperlink>
+      <w:proofErr w:type="spellStart"/>
+      <w:r>
+        <w:fldChar w:fldCharType="begin"/>
+      </w:r>
+      <w:r>
+        <w:instrText xml:space="preserve"> HYPERLINK "https://en.wikipedia.org/wiki/Affero_General_Public_License" \o "Affero General Public License" </w:instrText>
+      </w:r>
+      <w:r>
+        <w:fldChar w:fldCharType="separate"/>
+      </w:r>
+      <w:r>
+        <w:rPr>
+          <w:rStyle w:val="a6"/>
+          <w:rFonts w:asciiTheme="minorEastAsia" w:eastAsiaTheme="minorEastAsia" w:hAnsiTheme="minorEastAsia" w:cs="Arial"/>
+          <w:color w:val="0B0080"/>
+          <w:sz w:val="21"/>
+          <w:szCs w:val="21"/>
+        </w:rPr>
+        <w:t>Affero</w:t>
+      </w:r>
+      <w:proofErr w:type="spellEnd"/>
+      <w:r>
+        <w:rPr>
+          <w:rStyle w:val="a6"/>
+          <w:rFonts w:asciiTheme="minorEastAsia" w:eastAsiaTheme="minorEastAsia" w:hAnsiTheme="minorEastAsia" w:cs="Arial"/>
+          <w:color w:val="0B0080"/>
+          <w:sz w:val="21"/>
+          <w:szCs w:val="21"/>
+        </w:rPr>
+        <w:t xml:space="preserve"> General Public License</w:t>
+      </w:r>
+      <w:r>
+        <w:rPr>
+          <w:rStyle w:val="a6"/>
+          <w:rFonts w:asciiTheme="minorEastAsia" w:eastAsiaTheme="minorEastAsia" w:hAnsiTheme="minorEastAsia" w:cs="Arial"/>
+          <w:color w:val="0B0080"/>
+          <w:sz w:val="21"/>
+          <w:szCs w:val="21"/>
+        </w:rPr>
+        <w:fldChar w:fldCharType="end"/>
+      </w:r>
       <w:r>
         <w:rPr>
           <w:rFonts w:asciiTheme="minorEastAsia" w:eastAsiaTheme="minorEastAsia" w:hAnsiTheme="minorEastAsia" w:cs="Arial"/>
@@ -439,7 +494,7 @@
         </w:rPr>
         <w:t>. Neo also licenses Neo4j with these extensions under closed-source commercial terms.</w:t>
       </w:r>
-      <w:hyperlink r:id="rId13" w:anchor="cite_note-LICENSE-5" w:history="1">
+      <w:hyperlink r:id="rId12" w:anchor="cite_note-LICENSE-5" w:history="1">
         <w:r>
           <w:rPr>
             <w:rStyle w:val="a6"/>
@@ -484,7 +539,7 @@
         </w:rPr>
         <w:t> </w:t>
       </w:r>
-      <w:hyperlink r:id="rId14" w:tooltip="Java (programming language)" w:history="1">
+      <w:hyperlink r:id="rId13" w:tooltip="Java (programming language)" w:history="1">
         <w:r>
           <w:rPr>
             <w:rStyle w:val="a6"/>
@@ -525,7 +580,7 @@
         </w:rPr>
         <w:t> </w:t>
       </w:r>
-      <w:hyperlink r:id="rId15" w:tooltip="Cypher Query Language" w:history="1">
+      <w:hyperlink r:id="rId14" w:tooltip="Cypher Query Language" w:history="1">
         <w:r>
           <w:rPr>
             <w:rStyle w:val="a6"/>
@@ -574,19 +629,16 @@
     <w:p>
       <w:pPr>
         <w:rPr>
+          <w:b/>
+        </w:rPr>
+      </w:pPr>
+      <w:r>
+        <w:rPr>
           <w:rFonts w:hint="eastAsia"/>
           <w:b/>
         </w:rPr>
-      </w:pPr>
-      <w:r>
-        <w:rPr>
-          <w:rFonts w:hint="eastAsia"/>
-          <w:b/>
-        </w:rPr>
         <w:t>How to store</w:t>
       </w:r>
-      <w:bookmarkStart w:id="0" w:name="_GoBack"/>
-      <w:bookmarkEnd w:id="0"/>
     </w:p>
     <w:sectPr>
       <w:pgSz w:w="11906" w:h="16838"/>

--- a/Document.docx
+++ b/Document.docx
@@ -92,8 +92,6 @@
       <w:r>
         <w:t>name and relate with course and room</w:t>
       </w:r>
-      <w:bookmarkStart w:id="0" w:name="_GoBack"/>
-      <w:bookmarkEnd w:id="0"/>
     </w:p>
     <w:p/>
     <w:p>
@@ -639,6 +637,63 @@
         </w:rPr>
         <w:t>How to store</w:t>
       </w:r>
+    </w:p>
+    <w:p>
+      <w:r>
+        <w:rPr>
+          <w:rFonts w:hint="eastAsia"/>
+        </w:rPr>
+        <w:t xml:space="preserve">To store data into neo4j, it should use nodes and relationships </w:t>
+      </w:r>
+      <w:r>
+        <w:t>to connect them</w:t>
+      </w:r>
+    </w:p>
+    <w:p>
+      <w:r>
+        <w:t xml:space="preserve">Node: user create a node and give it several attributes to specific and connect </w:t>
+      </w:r>
+      <w:r>
+        <w:t>to other nodes</w:t>
+      </w:r>
+    </w:p>
+    <w:p>
+      <w:r>
+        <w:t>By using: create (</w:t>
+      </w:r>
+      <w:proofErr w:type="spellStart"/>
+      <w:r>
+        <w:t>xxx:Xxx</w:t>
+      </w:r>
+      <w:proofErr w:type="spellEnd"/>
+      <w:r>
+        <w:t>{attribute1:’’,</w:t>
+      </w:r>
+      <w:r>
+        <w:t xml:space="preserve"> </w:t>
+      </w:r>
+      <w:r>
+        <w:t>attribute2:’’})</w:t>
+      </w:r>
+    </w:p>
+    <w:p>
+      <w:r>
+        <w:t>Relationship: this is a link between two nodes to display their relationship</w:t>
+      </w:r>
+      <w:r>
+        <w:t xml:space="preserve"> </w:t>
+      </w:r>
+    </w:p>
+    <w:p>
+      <w:bookmarkStart w:id="0" w:name="_GoBack"/>
+      <w:bookmarkEnd w:id="0"/>
+    </w:p>
+    <w:p>
+      <w:pPr>
+        <w:rPr>
+          <w:rFonts w:hint="eastAsia"/>
+        </w:rPr>
+      </w:pPr>
     </w:p>
     <w:sectPr>
       <w:pgSz w:w="11906" w:h="16838"/>

--- a/Document.docx
+++ b/Document.docx
@@ -69,7 +69,13 @@
         <w:t>tutor</w:t>
       </w:r>
       <w:r>
-        <w:t>s. Each of them have relationship with other</w:t>
+        <w:t xml:space="preserve">s. Each of </w:t>
+      </w:r>
+      <w:r>
+        <w:t>nodes</w:t>
+      </w:r>
+      <w:r>
+        <w:t xml:space="preserve"> have relationship with other</w:t>
       </w:r>
       <w:r>
         <w:t>.</w:t>
@@ -91,6 +97,31 @@
       </w:r>
       <w:r>
         <w:t>name and relate with course and room</w:t>
+      </w:r>
+    </w:p>
+    <w:p>
+      <w:r>
+        <w:t>G</w:t>
+      </w:r>
+      <w:r>
+        <w:rPr>
+          <w:rFonts w:hint="eastAsia"/>
+        </w:rPr>
+        <w:t>roup</w:t>
+      </w:r>
+      <w:r>
+        <w:t xml:space="preserve"> has group number to divide students</w:t>
+      </w:r>
+    </w:p>
+    <w:p/>
+    <w:p>
+      <w:pPr>
+        <w:rPr>
+          <w:rFonts w:hint="eastAsia"/>
+        </w:rPr>
+      </w:pPr>
+      <w:r>
+        <w:t>Relationships connect every nodes, there are BEUSED, RELATE, TEACH, LEARN</w:t>
       </w:r>
     </w:p>
     <w:p/>
@@ -442,47 +473,18 @@
         </w:rPr>
         <w:t> </w:t>
       </w:r>
-      <w:proofErr w:type="spellStart"/>
-      <w:r>
-        <w:fldChar w:fldCharType="begin"/>
-      </w:r>
-      <w:r>
-        <w:instrText xml:space="preserve"> HYPERLINK "https://en.wikipedia.org/wiki/Affero_General_Public_License" \o "Affero General Public License" </w:instrText>
-      </w:r>
-      <w:r>
-        <w:fldChar w:fldCharType="separate"/>
-      </w:r>
-      <w:r>
-        <w:rPr>
-          <w:rStyle w:val="a6"/>
-          <w:rFonts w:asciiTheme="minorEastAsia" w:eastAsiaTheme="minorEastAsia" w:hAnsiTheme="minorEastAsia" w:cs="Arial"/>
-          <w:color w:val="0B0080"/>
-          <w:sz w:val="21"/>
-          <w:szCs w:val="21"/>
-        </w:rPr>
-        <w:t>Affero</w:t>
-      </w:r>
-      <w:proofErr w:type="spellEnd"/>
-      <w:r>
-        <w:rPr>
-          <w:rStyle w:val="a6"/>
-          <w:rFonts w:asciiTheme="minorEastAsia" w:eastAsiaTheme="minorEastAsia" w:hAnsiTheme="minorEastAsia" w:cs="Arial"/>
-          <w:color w:val="0B0080"/>
-          <w:sz w:val="21"/>
-          <w:szCs w:val="21"/>
-        </w:rPr>
-        <w:t xml:space="preserve"> General Public License</w:t>
-      </w:r>
-      <w:r>
-        <w:rPr>
-          <w:rStyle w:val="a6"/>
-          <w:rFonts w:asciiTheme="minorEastAsia" w:eastAsiaTheme="minorEastAsia" w:hAnsiTheme="minorEastAsia" w:cs="Arial"/>
-          <w:color w:val="0B0080"/>
-          <w:sz w:val="21"/>
-          <w:szCs w:val="21"/>
-        </w:rPr>
-        <w:fldChar w:fldCharType="end"/>
-      </w:r>
+      <w:hyperlink r:id="rId12" w:tooltip="Affero General Public License" w:history="1">
+        <w:r>
+          <w:rPr>
+            <w:rStyle w:val="a6"/>
+            <w:rFonts w:asciiTheme="minorEastAsia" w:eastAsiaTheme="minorEastAsia" w:hAnsiTheme="minorEastAsia" w:cs="Arial"/>
+            <w:color w:val="0B0080"/>
+            <w:sz w:val="21"/>
+            <w:szCs w:val="21"/>
+          </w:rPr>
+          <w:t>Affero General Public License</w:t>
+        </w:r>
+      </w:hyperlink>
       <w:r>
         <w:rPr>
           <w:rFonts w:asciiTheme="minorEastAsia" w:eastAsiaTheme="minorEastAsia" w:hAnsiTheme="minorEastAsia" w:cs="Arial"/>
@@ -492,7 +494,7 @@
         </w:rPr>
         <w:t>. Neo also licenses Neo4j with these extensions under closed-source commercial terms.</w:t>
       </w:r>
-      <w:hyperlink r:id="rId12" w:anchor="cite_note-LICENSE-5" w:history="1">
+      <w:hyperlink r:id="rId13" w:anchor="cite_note-LICENSE-5" w:history="1">
         <w:r>
           <w:rPr>
             <w:rStyle w:val="a6"/>
@@ -537,7 +539,7 @@
         </w:rPr>
         <w:t> </w:t>
       </w:r>
-      <w:hyperlink r:id="rId13" w:tooltip="Java (programming language)" w:history="1">
+      <w:hyperlink r:id="rId14" w:tooltip="Java (programming language)" w:history="1">
         <w:r>
           <w:rPr>
             <w:rStyle w:val="a6"/>
@@ -578,7 +580,7 @@
         </w:rPr>
         <w:t> </w:t>
       </w:r>
-      <w:hyperlink r:id="rId14" w:tooltip="Cypher Query Language" w:history="1">
+      <w:hyperlink r:id="rId15" w:tooltip="Cypher Query Language" w:history="1">
         <w:r>
           <w:rPr>
             <w:rStyle w:val="a6"/>
@@ -659,21 +661,37 @@
     </w:p>
     <w:p>
       <w:r>
-        <w:t>By using: create (</w:t>
-      </w:r>
-      <w:proofErr w:type="spellStart"/>
-      <w:r>
-        <w:t>xxx:Xxx</w:t>
-      </w:r>
-      <w:proofErr w:type="spellEnd"/>
-      <w:r>
-        <w:t>{attribute1:’’,</w:t>
+        <w:t>By using: create (xxx:Xxx{attribute1:’</w:t>
+      </w:r>
+      <w:r>
+        <w:t xml:space="preserve">  </w:t>
+      </w:r>
+      <w:r>
+        <w:t>’</w:t>
+      </w:r>
+      <w:r>
+        <w:t xml:space="preserve">   </w:t>
+      </w:r>
+      <w:r>
+        <w:t>,</w:t>
       </w:r>
       <w:r>
         <w:t xml:space="preserve"> </w:t>
       </w:r>
       <w:r>
-        <w:t>attribute2:’’})</w:t>
+        <w:t>attribute2:’</w:t>
+      </w:r>
+      <w:r>
+        <w:t xml:space="preserve">  </w:t>
+      </w:r>
+      <w:r>
+        <w:t>’</w:t>
+      </w:r>
+      <w:r>
+        <w:t xml:space="preserve"> </w:t>
+      </w:r>
+      <w:r>
+        <w:t>})</w:t>
       </w:r>
     </w:p>
     <w:p>
@@ -685,16 +703,19 @@
       </w:r>
     </w:p>
     <w:p>
+      <w:r>
+        <w:t xml:space="preserve">Group has relationship--LEARN with course </w:t>
+      </w:r>
+    </w:p>
+    <w:p>
+      <w:r>
+        <w:t>Course has relationship—BEUSED with room, RELATE with date, TEACH with tutor</w:t>
+      </w:r>
       <w:bookmarkStart w:id="0" w:name="_GoBack"/>
       <w:bookmarkEnd w:id="0"/>
     </w:p>
-    <w:p>
-      <w:pPr>
-        <w:rPr>
-          <w:rFonts w:hint="eastAsia"/>
-        </w:rPr>
-      </w:pPr>
-    </w:p>
+    <w:p/>
+    <w:p/>
     <w:sectPr>
       <w:pgSz w:w="11906" w:h="16838"/>
       <w:pgMar w:top="1440" w:right="1800" w:bottom="1440" w:left="1800" w:header="851" w:footer="992" w:gutter="0"/>

--- a/Document.docx
+++ b/Document.docx
@@ -50,31 +50,77 @@
       </w:r>
     </w:p>
     <w:p>
-      <w:r>
-        <w:t xml:space="preserve">This graph contains courses, </w:t>
-      </w:r>
-      <w:r>
-        <w:t>room</w:t>
+      <w:pPr>
+        <w:rPr>
+          <w:b/>
+        </w:rPr>
+      </w:pPr>
+      <w:r>
+        <w:rPr>
+          <w:rFonts w:ascii="Segoe UI" w:hAnsi="Segoe UI" w:cs="Segoe UI"/>
+          <w:color w:val="24292E"/>
+          <w:shd w:val="clear" w:color="auto" w:fill="FFFFFF"/>
+        </w:rPr>
+        <w:t>In Neo4j,</w:t>
+      </w:r>
+      <w:r>
+        <w:rPr>
+          <w:rFonts w:ascii="Segoe UI" w:hAnsi="Segoe UI" w:cs="Segoe UI"/>
+          <w:color w:val="24292E"/>
+          <w:shd w:val="clear" w:color="auto" w:fill="FFFFFF"/>
+        </w:rPr>
+        <w:t xml:space="preserve"> data stored as node, edge</w:t>
+      </w:r>
+      <w:r>
+        <w:rPr>
+          <w:rFonts w:ascii="Segoe UI" w:hAnsi="Segoe UI" w:cs="Segoe UI"/>
+          <w:color w:val="24292E"/>
+          <w:shd w:val="clear" w:color="auto" w:fill="FFFFFF"/>
+        </w:rPr>
+        <w:t xml:space="preserve">. </w:t>
+      </w:r>
+      <w:r>
+        <w:t>B</w:t>
       </w:r>
       <w:r>
         <w:rPr>
           <w:rFonts w:hint="eastAsia"/>
         </w:rPr>
-        <w:t>s</w:t>
-      </w:r>
-      <w:r>
-        <w:t xml:space="preserve"> and </w:t>
-      </w:r>
-      <w:r>
-        <w:t>tutor</w:t>
-      </w:r>
-      <w:r>
-        <w:t xml:space="preserve">s. Each of </w:t>
-      </w:r>
-      <w:r>
+        <w:t xml:space="preserve">oth </w:t>
+      </w:r>
+      <w:r>
+        <w:t>of them have</w:t>
+      </w:r>
+      <w:r>
+        <w:t xml:space="preserve"> a number of</w:t>
+      </w:r>
+      <w:r>
+        <w:t xml:space="preserve"> properties.</w:t>
+      </w:r>
+    </w:p>
+    <w:p>
+      <w:r>
+        <w:t>T</w:t>
+      </w:r>
+      <w:r>
+        <w:t xml:space="preserve">his graph contains </w:t>
+      </w:r>
+      <w:r>
+        <w:rPr>
+          <w:rFonts w:hint="eastAsia"/>
+        </w:rPr>
         <w:t>nodes</w:t>
       </w:r>
       <w:r>
+        <w:t xml:space="preserve"> and relationships</w:t>
+      </w:r>
+      <w:r>
+        <w:t xml:space="preserve">. Each of </w:t>
+      </w:r>
+      <w:r>
+        <w:t>nodes</w:t>
+      </w:r>
+      <w:r>
         <w:t xml:space="preserve"> have relationship with other</w:t>
       </w:r>
       <w:r>
@@ -83,12 +129,106 @@
     </w:p>
     <w:p>
       <w:r>
+        <w:t xml:space="preserve">Nodes represent events and relationships </w:t>
+      </w:r>
+      <w:r>
+        <w:t>connect every nodes by using edge</w:t>
+      </w:r>
+    </w:p>
+    <w:p/>
+    <w:p>
+      <w:r>
+        <w:rPr>
+          <w:rFonts w:hint="eastAsia"/>
+        </w:rPr>
+        <w:t xml:space="preserve">Nodes can be </w:t>
+      </w:r>
+      <w:r>
+        <w:t>divided</w:t>
+      </w:r>
+      <w:r>
+        <w:t xml:space="preserve"> by labels. </w:t>
+      </w:r>
+      <w:r>
+        <w:t>Label groups nodes with same label</w:t>
+      </w:r>
+      <w:r>
+        <w:t>, n</w:t>
+      </w:r>
+      <w:r>
+        <w:t>odes with same label mean they are same group and can be query by using label as a key</w:t>
+      </w:r>
+      <w:r>
+        <w:t xml:space="preserve">. </w:t>
+      </w:r>
+    </w:p>
+    <w:p>
+      <w:r>
+        <w:rPr>
+          <w:rFonts w:hint="eastAsia"/>
+        </w:rPr>
+        <w:t xml:space="preserve">Every nodes have id attribute, each of </w:t>
+      </w:r>
+      <w:r>
+        <w:t xml:space="preserve">nodes’ </w:t>
+      </w:r>
+      <w:r>
+        <w:rPr>
+          <w:rFonts w:hint="eastAsia"/>
+        </w:rPr>
+        <w:t>id is different with other</w:t>
+      </w:r>
+      <w:r>
+        <w:t>. It can be queried with label.</w:t>
+      </w:r>
+      <w:r>
+        <w:rPr>
+          <w:rFonts w:hint="eastAsia"/>
+        </w:rPr>
+        <w:t xml:space="preserve"> </w:t>
+      </w:r>
+    </w:p>
+    <w:p/>
+    <w:p>
+      <w:pPr>
+        <w:rPr>
+          <w:rFonts w:hint="eastAsia"/>
+        </w:rPr>
+      </w:pPr>
+      <w:r>
+        <w:t>List of nodes:</w:t>
+      </w:r>
+    </w:p>
+    <w:p>
+      <w:r>
         <w:t>Course has name and available time attributes and relates with room and tutor</w:t>
       </w:r>
     </w:p>
     <w:p>
       <w:r>
-        <w:t xml:space="preserve">Room has number and seats attributes also relates with course and tutor </w:t>
+        <w:t>//</w:t>
+      </w:r>
+      <w:r>
+        <w:t>Lab has name and available time attributes and relates with room, group and tutor</w:t>
+      </w:r>
+    </w:p>
+    <w:p>
+      <w:r>
+        <w:t>Room has number and seats attributes also relates with course</w:t>
+      </w:r>
+      <w:r>
+        <w:t xml:space="preserve"> </w:t>
+      </w:r>
+      <w:r>
+        <w:t>and</w:t>
+      </w:r>
+      <w:bookmarkStart w:id="0" w:name="_GoBack"/>
+      <w:bookmarkEnd w:id="0"/>
+      <w:r>
+        <w:t xml:space="preserve"> lab</w:t>
+      </w:r>
+      <w:r>
+        <w:t xml:space="preserve"> </w:t>
       </w:r>
     </w:p>
     <w:p>
@@ -96,7 +236,16 @@
         <w:t xml:space="preserve">Tutor has </w:t>
       </w:r>
       <w:r>
-        <w:t>name and relate with course and room</w:t>
+        <w:t>name and relate with course</w:t>
+      </w:r>
+      <w:r>
+        <w:t xml:space="preserve"> </w:t>
+      </w:r>
+      <w:r>
+        <w:t>and</w:t>
+      </w:r>
+      <w:r>
+        <w:t xml:space="preserve"> lab</w:t>
       </w:r>
     </w:p>
     <w:p>
@@ -113,15 +262,82 @@
         <w:t xml:space="preserve"> has group number to divide students</w:t>
       </w:r>
     </w:p>
-    <w:p/>
-    <w:p>
-      <w:pPr>
+    <w:p>
+      <w:r>
         <w:rPr>
           <w:rFonts w:hint="eastAsia"/>
         </w:rPr>
-      </w:pPr>
-      <w:r>
-        <w:t>Relationships connect every nodes, there are BEUSED, RELATE, TEACH, LEARN</w:t>
+        <w:t xml:space="preserve">Date </w:t>
+      </w:r>
+      <w:r>
+        <w:t>has weekday attribute</w:t>
+      </w:r>
+    </w:p>
+    <w:p>
+      <w:r>
+        <w:t>List of relationships:</w:t>
+      </w:r>
+    </w:p>
+    <w:p>
+      <w:r>
+        <w:t>Room—</w:t>
+      </w:r>
+      <w:r>
+        <w:t>BEUSED</w:t>
+      </w:r>
+      <w:r>
+        <w:t>-&gt;Course</w:t>
+      </w:r>
+    </w:p>
+    <w:p>
+      <w:r>
+        <w:t>Date—</w:t>
+      </w:r>
+      <w:r>
+        <w:t>RELATE</w:t>
+      </w:r>
+      <w:r>
+        <w:t>-&gt;</w:t>
+      </w:r>
+      <w:r>
+        <w:t xml:space="preserve"> </w:t>
+      </w:r>
+      <w:r>
+        <w:t>Course</w:t>
+      </w:r>
+    </w:p>
+    <w:p>
+      <w:r>
+        <w:t>Tutor—</w:t>
+      </w:r>
+      <w:r>
+        <w:t>TEACH</w:t>
+      </w:r>
+      <w:r>
+        <w:t>-&gt;</w:t>
+      </w:r>
+      <w:r>
+        <w:t xml:space="preserve"> </w:t>
+      </w:r>
+      <w:r>
+        <w:t>Course</w:t>
+      </w:r>
+    </w:p>
+    <w:p>
+      <w:r>
+        <w:t>Group—</w:t>
+      </w:r>
+      <w:r>
+        <w:t>LEARN</w:t>
+      </w:r>
+      <w:r>
+        <w:t>-&gt;</w:t>
+      </w:r>
+      <w:r>
+        <w:t xml:space="preserve"> </w:t>
+      </w:r>
+      <w:r>
+        <w:t>Course</w:t>
       </w:r>
     </w:p>
     <w:p/>
@@ -473,18 +689,47 @@
         </w:rPr>
         <w:t> </w:t>
       </w:r>
-      <w:hyperlink r:id="rId12" w:tooltip="Affero General Public License" w:history="1">
-        <w:r>
-          <w:rPr>
-            <w:rStyle w:val="a6"/>
-            <w:rFonts w:asciiTheme="minorEastAsia" w:eastAsiaTheme="minorEastAsia" w:hAnsiTheme="minorEastAsia" w:cs="Arial"/>
-            <w:color w:val="0B0080"/>
-            <w:sz w:val="21"/>
-            <w:szCs w:val="21"/>
-          </w:rPr>
-          <w:t>Affero General Public License</w:t>
-        </w:r>
-      </w:hyperlink>
+      <w:proofErr w:type="spellStart"/>
+      <w:r>
+        <w:fldChar w:fldCharType="begin"/>
+      </w:r>
+      <w:r>
+        <w:instrText xml:space="preserve"> HYPERLINK "https://en.wikipedia.org/wiki/Affero_General_Public_License" \o "Affero General Public License" </w:instrText>
+      </w:r>
+      <w:r>
+        <w:fldChar w:fldCharType="separate"/>
+      </w:r>
+      <w:r>
+        <w:rPr>
+          <w:rStyle w:val="a6"/>
+          <w:rFonts w:asciiTheme="minorEastAsia" w:eastAsiaTheme="minorEastAsia" w:hAnsiTheme="minorEastAsia" w:cs="Arial"/>
+          <w:color w:val="0B0080"/>
+          <w:sz w:val="21"/>
+          <w:szCs w:val="21"/>
+        </w:rPr>
+        <w:t>Affero</w:t>
+      </w:r>
+      <w:proofErr w:type="spellEnd"/>
+      <w:r>
+        <w:rPr>
+          <w:rStyle w:val="a6"/>
+          <w:rFonts w:asciiTheme="minorEastAsia" w:eastAsiaTheme="minorEastAsia" w:hAnsiTheme="minorEastAsia" w:cs="Arial"/>
+          <w:color w:val="0B0080"/>
+          <w:sz w:val="21"/>
+          <w:szCs w:val="21"/>
+        </w:rPr>
+        <w:t xml:space="preserve"> General Public License</w:t>
+      </w:r>
+      <w:r>
+        <w:rPr>
+          <w:rStyle w:val="a6"/>
+          <w:rFonts w:asciiTheme="minorEastAsia" w:eastAsiaTheme="minorEastAsia" w:hAnsiTheme="minorEastAsia" w:cs="Arial"/>
+          <w:color w:val="0B0080"/>
+          <w:sz w:val="21"/>
+          <w:szCs w:val="21"/>
+        </w:rPr>
+        <w:fldChar w:fldCharType="end"/>
+      </w:r>
       <w:r>
         <w:rPr>
           <w:rFonts w:asciiTheme="minorEastAsia" w:eastAsiaTheme="minorEastAsia" w:hAnsiTheme="minorEastAsia" w:cs="Arial"/>
@@ -494,7 +739,7 @@
         </w:rPr>
         <w:t>. Neo also licenses Neo4j with these extensions under closed-source commercial terms.</w:t>
       </w:r>
-      <w:hyperlink r:id="rId13" w:anchor="cite_note-LICENSE-5" w:history="1">
+      <w:hyperlink r:id="rId12" w:anchor="cite_note-LICENSE-5" w:history="1">
         <w:r>
           <w:rPr>
             <w:rStyle w:val="a6"/>
@@ -539,7 +784,7 @@
         </w:rPr>
         <w:t> </w:t>
       </w:r>
-      <w:hyperlink r:id="rId14" w:tooltip="Java (programming language)" w:history="1">
+      <w:hyperlink r:id="rId13" w:tooltip="Java (programming language)" w:history="1">
         <w:r>
           <w:rPr>
             <w:rStyle w:val="a6"/>
@@ -580,7 +825,7 @@
         </w:rPr>
         <w:t> </w:t>
       </w:r>
-      <w:hyperlink r:id="rId15" w:tooltip="Cypher Query Language" w:history="1">
+      <w:hyperlink r:id="rId14" w:tooltip="Cypher Query Language" w:history="1">
         <w:r>
           <w:rPr>
             <w:rStyle w:val="a6"/>
@@ -661,7 +906,15 @@
     </w:p>
     <w:p>
       <w:r>
-        <w:t>By using: create (xxx:Xxx{attribute1:’</w:t>
+        <w:t>By using: create (</w:t>
+      </w:r>
+      <w:proofErr w:type="spellStart"/>
+      <w:r>
+        <w:t>xxx:Xxx</w:t>
+      </w:r>
+      <w:proofErr w:type="spellEnd"/>
+      <w:r>
+        <w:t>{attribute1:’</w:t>
       </w:r>
       <w:r>
         <w:t xml:space="preserve">  </w:t>
@@ -704,15 +957,62 @@
     </w:p>
     <w:p>
       <w:r>
+        <w:rPr>
+          <w:rFonts w:hint="eastAsia"/>
+        </w:rPr>
+        <w:t>·</w:t>
+      </w:r>
+      <w:r>
         <w:t xml:space="preserve">Group has relationship--LEARN with course </w:t>
       </w:r>
     </w:p>
     <w:p>
       <w:r>
-        <w:t>Course has relationship—BEUSED with room, RELATE with date, TEACH with tutor</w:t>
-      </w:r>
-      <w:bookmarkStart w:id="0" w:name="_GoBack"/>
-      <w:bookmarkEnd w:id="0"/>
+        <w:t xml:space="preserve">all groups </w:t>
+      </w:r>
+      <w:r>
+        <w:t xml:space="preserve">connect with course of lecture, but they connect different labs and will not </w:t>
+      </w:r>
+      <w:r>
+        <w:t>affect</w:t>
+      </w:r>
+      <w:r>
+        <w:t xml:space="preserve"> each other</w:t>
+      </w:r>
+    </w:p>
+    <w:p>
+      <w:r>
+        <w:rPr>
+          <w:rFonts w:hint="eastAsia"/>
+        </w:rPr>
+        <w:t>·</w:t>
+      </w:r>
+      <w:r>
+        <w:t>Course has relationship</w:t>
+      </w:r>
+      <w:r>
+        <w:t>s</w:t>
+      </w:r>
+      <w:r>
+        <w:t>—BEUSED with room, RELATE with date, TEACH with tutor</w:t>
+      </w:r>
+      <w:r>
+        <w:t xml:space="preserve"> and LEARN with group</w:t>
+      </w:r>
+    </w:p>
+    <w:p>
+      <w:r>
+        <w:t>c</w:t>
+      </w:r>
+      <w:r>
+        <w:rPr>
+          <w:rFonts w:hint="eastAsia"/>
+        </w:rPr>
+        <w:t>ourse</w:t>
+      </w:r>
+      <w:r>
+        <w:t xml:space="preserve"> link all of groups  </w:t>
+      </w:r>
     </w:p>
     <w:p/>
     <w:p/>

--- a/Document.docx
+++ b/Document.docx
@@ -61,7 +61,7 @@
           <w:color w:val="24292E"/>
           <w:shd w:val="clear" w:color="auto" w:fill="FFFFFF"/>
         </w:rPr>
-        <w:t>In Neo4j,</w:t>
+        <w:t>In Neo4j, data stored as node, edge</w:t>
       </w:r>
       <w:r>
         <w:rPr>
@@ -69,14 +69,6 @@
           <w:color w:val="24292E"/>
           <w:shd w:val="clear" w:color="auto" w:fill="FFFFFF"/>
         </w:rPr>
-        <w:t xml:space="preserve"> data stored as node, edge</w:t>
-      </w:r>
-      <w:r>
-        <w:rPr>
-          <w:rFonts w:ascii="Segoe UI" w:hAnsi="Segoe UI" w:cs="Segoe UI"/>
-          <w:color w:val="24292E"/>
-          <w:shd w:val="clear" w:color="auto" w:fill="FFFFFF"/>
-        </w:rPr>
         <w:t xml:space="preserve">. </w:t>
       </w:r>
       <w:r>
@@ -89,13 +81,7 @@
         <w:t xml:space="preserve">oth </w:t>
       </w:r>
       <w:r>
-        <w:t>of them have</w:t>
-      </w:r>
-      <w:r>
-        <w:t xml:space="preserve"> a number of</w:t>
-      </w:r>
-      <w:r>
-        <w:t xml:space="preserve"> properties.</w:t>
+        <w:t>of them have a number of properties.</w:t>
       </w:r>
     </w:p>
     <w:p>
@@ -150,10 +136,7 @@
         <w:t xml:space="preserve"> by labels. </w:t>
       </w:r>
       <w:r>
-        <w:t>Label groups nodes with same label</w:t>
-      </w:r>
-      <w:r>
-        <w:t>, n</w:t>
+        <w:t>Label groups nodes with same label, n</w:t>
       </w:r>
       <w:r>
         <w:t>odes with same label mean they are same group and can be query by using label as a key</w:t>
@@ -190,11 +173,6 @@
     </w:p>
     <w:p/>
     <w:p>
-      <w:pPr>
-        <w:rPr>
-          <w:rFonts w:hint="eastAsia"/>
-        </w:rPr>
-      </w:pPr>
       <w:r>
         <w:t>List of nodes:</w:t>
       </w:r>
@@ -209,7 +187,7 @@
         <w:t>//</w:t>
       </w:r>
       <w:r>
-        <w:t>Lab has name and available time attributes and relates with room, group and tutor</w:t>
+        <w:t xml:space="preserve">Lab has name and available time attributes and relates with group </w:t>
       </w:r>
     </w:p>
     <w:p>
@@ -222,8 +200,6 @@
       <w:r>
         <w:t>and</w:t>
       </w:r>
-      <w:bookmarkStart w:id="0" w:name="_GoBack"/>
-      <w:bookmarkEnd w:id="0"/>
       <w:r>
         <w:t xml:space="preserve"> lab</w:t>
       </w:r>
@@ -689,47 +665,18 @@
         </w:rPr>
         <w:t> </w:t>
       </w:r>
-      <w:proofErr w:type="spellStart"/>
-      <w:r>
-        <w:fldChar w:fldCharType="begin"/>
-      </w:r>
-      <w:r>
-        <w:instrText xml:space="preserve"> HYPERLINK "https://en.wikipedia.org/wiki/Affero_General_Public_License" \o "Affero General Public License" </w:instrText>
-      </w:r>
-      <w:r>
-        <w:fldChar w:fldCharType="separate"/>
-      </w:r>
-      <w:r>
-        <w:rPr>
-          <w:rStyle w:val="a6"/>
-          <w:rFonts w:asciiTheme="minorEastAsia" w:eastAsiaTheme="minorEastAsia" w:hAnsiTheme="minorEastAsia" w:cs="Arial"/>
-          <w:color w:val="0B0080"/>
-          <w:sz w:val="21"/>
-          <w:szCs w:val="21"/>
-        </w:rPr>
-        <w:t>Affero</w:t>
-      </w:r>
-      <w:proofErr w:type="spellEnd"/>
-      <w:r>
-        <w:rPr>
-          <w:rStyle w:val="a6"/>
-          <w:rFonts w:asciiTheme="minorEastAsia" w:eastAsiaTheme="minorEastAsia" w:hAnsiTheme="minorEastAsia" w:cs="Arial"/>
-          <w:color w:val="0B0080"/>
-          <w:sz w:val="21"/>
-          <w:szCs w:val="21"/>
-        </w:rPr>
-        <w:t xml:space="preserve"> General Public License</w:t>
-      </w:r>
-      <w:r>
-        <w:rPr>
-          <w:rStyle w:val="a6"/>
-          <w:rFonts w:asciiTheme="minorEastAsia" w:eastAsiaTheme="minorEastAsia" w:hAnsiTheme="minorEastAsia" w:cs="Arial"/>
-          <w:color w:val="0B0080"/>
-          <w:sz w:val="21"/>
-          <w:szCs w:val="21"/>
-        </w:rPr>
-        <w:fldChar w:fldCharType="end"/>
-      </w:r>
+      <w:hyperlink r:id="rId12" w:tooltip="Affero General Public License" w:history="1">
+        <w:r>
+          <w:rPr>
+            <w:rStyle w:val="a6"/>
+            <w:rFonts w:asciiTheme="minorEastAsia" w:eastAsiaTheme="minorEastAsia" w:hAnsiTheme="minorEastAsia" w:cs="Arial"/>
+            <w:color w:val="0B0080"/>
+            <w:sz w:val="21"/>
+            <w:szCs w:val="21"/>
+          </w:rPr>
+          <w:t>Affero General Public License</w:t>
+        </w:r>
+      </w:hyperlink>
       <w:r>
         <w:rPr>
           <w:rFonts w:asciiTheme="minorEastAsia" w:eastAsiaTheme="minorEastAsia" w:hAnsiTheme="minorEastAsia" w:cs="Arial"/>
@@ -739,7 +686,7 @@
         </w:rPr>
         <w:t>. Neo also licenses Neo4j with these extensions under closed-source commercial terms.</w:t>
       </w:r>
-      <w:hyperlink r:id="rId12" w:anchor="cite_note-LICENSE-5" w:history="1">
+      <w:hyperlink r:id="rId13" w:anchor="cite_note-LICENSE-5" w:history="1">
         <w:r>
           <w:rPr>
             <w:rStyle w:val="a6"/>
@@ -784,7 +731,7 @@
         </w:rPr>
         <w:t> </w:t>
       </w:r>
-      <w:hyperlink r:id="rId13" w:tooltip="Java (programming language)" w:history="1">
+      <w:hyperlink r:id="rId14" w:tooltip="Java (programming language)" w:history="1">
         <w:r>
           <w:rPr>
             <w:rStyle w:val="a6"/>
@@ -825,7 +772,7 @@
         </w:rPr>
         <w:t> </w:t>
       </w:r>
-      <w:hyperlink r:id="rId14" w:tooltip="Cypher Query Language" w:history="1">
+      <w:hyperlink r:id="rId15" w:tooltip="Cypher Query Language" w:history="1">
         <w:r>
           <w:rPr>
             <w:rStyle w:val="a6"/>
@@ -906,15 +853,7 @@
     </w:p>
     <w:p>
       <w:r>
-        <w:t>By using: create (</w:t>
-      </w:r>
-      <w:proofErr w:type="spellStart"/>
-      <w:r>
-        <w:t>xxx:Xxx</w:t>
-      </w:r>
-      <w:proofErr w:type="spellEnd"/>
-      <w:r>
-        <w:t>{attribute1:’</w:t>
+        <w:t>By using: create (xxx:Xxx{attribute1:’</w:t>
       </w:r>
       <w:r>
         <w:t xml:space="preserve">  </w:t>
@@ -988,7 +927,15 @@
         <w:t>·</w:t>
       </w:r>
       <w:r>
-        <w:t>Course has relationship</w:t>
+        <w:t>Course</w:t>
+      </w:r>
+      <w:r>
+        <w:t xml:space="preserve"> and Lab have</w:t>
+      </w:r>
+      <w:bookmarkStart w:id="0" w:name="_GoBack"/>
+      <w:bookmarkEnd w:id="0"/>
+      <w:r>
+        <w:t xml:space="preserve"> relationship</w:t>
       </w:r>
       <w:r>
         <w:t>s</w:t>
@@ -1014,8 +961,198 @@
         <w:t xml:space="preserve"> link all of groups  </w:t>
       </w:r>
     </w:p>
+    <w:p>
+      <w:r>
+        <w:rPr>
+          <w:noProof/>
+        </w:rPr>
+        <w:drawing>
+          <wp:inline distT="0" distB="0" distL="0" distR="0">
+            <wp:extent cx="5274310" cy="2884740"/>
+            <wp:effectExtent l="0" t="0" r="2540" b="0"/>
+            <wp:docPr id="2" name="图片 2" descr="C:\Users\Me\AppData\Local\Microsoft\Windows\INetCache\Content.Word\QQ截图20170420103732.jpg"/>
+            <wp:cNvGraphicFramePr>
+              <a:graphicFrameLocks xmlns:a="http://schemas.openxmlformats.org/drawingml/2006/main" noChangeAspect="1"/>
+            </wp:cNvGraphicFramePr>
+            <a:graphic xmlns:a="http://schemas.openxmlformats.org/drawingml/2006/main">
+              <a:graphicData uri="http://schemas.openxmlformats.org/drawingml/2006/picture">
+                <pic:pic xmlns:pic="http://schemas.openxmlformats.org/drawingml/2006/picture">
+                  <pic:nvPicPr>
+                    <pic:cNvPr id="0" name="Picture 1" descr="C:\Users\Me\AppData\Local\Microsoft\Windows\INetCache\Content.Word\QQ截图20170420103732.jpg"/>
+                    <pic:cNvPicPr>
+                      <a:picLocks noChangeAspect="1" noChangeArrowheads="1"/>
+                    </pic:cNvPicPr>
+                  </pic:nvPicPr>
+                  <pic:blipFill>
+                    <a:blip r:embed="rId16">
+                      <a:extLst>
+                        <a:ext uri="{28A0092B-C50C-407E-A947-70E740481C1C}">
+                          <a14:useLocalDpi xmlns:a14="http://schemas.microsoft.com/office/drawing/2010/main" val="0"/>
+                        </a:ext>
+                      </a:extLst>
+                    </a:blip>
+                    <a:srcRect/>
+                    <a:stretch>
+                      <a:fillRect/>
+                    </a:stretch>
+                  </pic:blipFill>
+                  <pic:spPr bwMode="auto">
+                    <a:xfrm>
+                      <a:off x="0" y="0"/>
+                      <a:ext cx="5274310" cy="2884740"/>
+                    </a:xfrm>
+                    <a:prstGeom prst="rect">
+                      <a:avLst/>
+                    </a:prstGeom>
+                    <a:noFill/>
+                    <a:ln>
+                      <a:noFill/>
+                    </a:ln>
+                  </pic:spPr>
+                </pic:pic>
+              </a:graphicData>
+            </a:graphic>
+          </wp:inline>
+        </w:drawing>
+      </w:r>
+    </w:p>
+    <w:p>
+      <w:r>
+        <w:rPr>
+          <w:rFonts w:hint="eastAsia"/>
+        </w:rPr>
+        <w:t xml:space="preserve">Search all </w:t>
+      </w:r>
+      <w:r>
+        <w:t>graph</w:t>
+      </w:r>
+    </w:p>
+    <w:p>
+      <w:r>
+        <w:t>MATCH (n) RETURN n</w:t>
+      </w:r>
+    </w:p>
+    <w:p>
+      <w:r>
+        <w:rPr>
+          <w:rFonts w:hint="eastAsia"/>
+        </w:rPr>
+        <w:t>S</w:t>
+      </w:r>
+      <w:r>
+        <w:t>earch all group , course and lab with learn relationship</w:t>
+      </w:r>
+    </w:p>
+    <w:p>
+      <w:r>
+        <w:t>MATCH p=()-[r:LEARN]-&gt;() RETURN p</w:t>
+      </w:r>
+    </w:p>
+    <w:p>
+      <w:r>
+        <w:t>Search all nodes with beused relationship</w:t>
+      </w:r>
+    </w:p>
+    <w:p>
+      <w:r>
+        <w:t>MATCH p=()-[r:BEUSED]-&gt;() RETURN p</w:t>
+      </w:r>
+      <w:r>
+        <w:tab/>
+      </w:r>
+    </w:p>
+    <w:p>
+      <w:pPr>
+        <w:rPr>
+          <w:rFonts w:hint="eastAsia"/>
+        </w:rPr>
+      </w:pPr>
+      <w:r>
+        <w:t>Search all</w:t>
+      </w:r>
+      <w:r>
+        <w:t xml:space="preserve"> nodes with teach relationship</w:t>
+      </w:r>
+    </w:p>
+    <w:p>
+      <w:r>
+        <w:t>MATCH p=()-[r:TEACH]-&gt;() RETURN p</w:t>
+      </w:r>
+    </w:p>
+    <w:p>
+      <w:pPr>
+        <w:rPr>
+          <w:rFonts w:hint="eastAsia"/>
+        </w:rPr>
+      </w:pPr>
+      <w:r>
+        <w:rPr>
+          <w:rFonts w:hint="eastAsia"/>
+        </w:rPr>
+        <w:t>S</w:t>
+      </w:r>
+      <w:r>
+        <w:t>earch all</w:t>
+      </w:r>
+      <w:r>
+        <w:t xml:space="preserve"> </w:t>
+      </w:r>
+      <w:r>
+        <w:t>course</w:t>
+      </w:r>
+    </w:p>
+    <w:p>
+      <w:r>
+        <w:t>MATCH(N:Course) RETURN N</w:t>
+      </w:r>
+    </w:p>
+    <w:p>
+      <w:r>
+        <w:rPr>
+          <w:rFonts w:hint="eastAsia"/>
+        </w:rPr>
+        <w:t>S</w:t>
+      </w:r>
+      <w:r>
+        <w:t>earch</w:t>
+      </w:r>
+      <w:r>
+        <w:t xml:space="preserve"> specific Group, Course and Date</w:t>
+      </w:r>
+    </w:p>
+    <w:p>
+      <w:r>
+        <w:t>MATCH(B:Group {name:'Group B'})-[:LEARN]-&gt;(GT:Course {name:'Graph Theory'})&lt;-[:RELATE]-(Friday:Date{name:'Friday'}) RETURN B,GT,Friday</w:t>
+      </w:r>
+    </w:p>
     <w:p/>
-    <w:p/>
+    <w:p>
+      <w:pPr>
+        <w:rPr>
+          <w:rFonts w:hint="eastAsia"/>
+        </w:rPr>
+      </w:pPr>
+      <w:r>
+        <w:rPr>
+          <w:rFonts w:hint="eastAsia"/>
+        </w:rPr>
+        <w:t>S</w:t>
+      </w:r>
+      <w:r>
+        <w:t>earch specific Group, Course</w:t>
+      </w:r>
+      <w:r>
+        <w:t xml:space="preserve"> time</w:t>
+      </w:r>
+      <w:r>
+        <w:t xml:space="preserve"> and Date</w:t>
+      </w:r>
+    </w:p>
+    <w:p>
+      <w:r>
+        <w:t>MATCH(B:Group {name:'Group B'})-[:LEARN]-&gt;(GT:Course {name:'Graph Theory',time:'12:00-13:00'})&lt;-[:RELATE]-(Friday:Date{name:'Friday'}) RETURN B,GT,Friday</w:t>
+      </w:r>
+    </w:p>
     <w:sectPr>
       <w:pgSz w:w="11906" w:h="16838"/>
       <w:pgMar w:top="1440" w:right="1800" w:bottom="1440" w:left="1800" w:header="851" w:footer="992" w:gutter="0"/>
